--- a/webscraping to NoSQL.docx
+++ b/webscraping to NoSQL.docx
@@ -1067,17 +1067,6 @@
           <w:szCs w:val="16"/>
         </w:rPr>
         <w:br/>
-      </w:r>
-      <w:bookmarkStart w:id="0" w:name="_GoBack"/>
-      <w:r>
-        <w:rPr>
-          <w:rFonts w:ascii="Courier New" w:eastAsia="Adobe Fan Heiti Std B" w:hAnsi="Courier New" w:cs="Courier New"/>
-          <w:i/>
-          <w:iCs/>
-          <w:color w:val="999988"/>
-          <w:sz w:val="16"/>
-          <w:szCs w:val="16"/>
-        </w:rPr>
         <w:t xml:space="preserve">        </w:t>
       </w:r>
       <w:r>
@@ -1213,7 +1202,6 @@
         </w:rPr>
         <w:br/>
       </w:r>
-      <w:bookmarkEnd w:id="0"/>
       <w:r>
         <w:rPr>
           <w:rFonts w:ascii="Courier New" w:eastAsia="Adobe Fan Heiti Std B" w:hAnsi="Courier New" w:cs="Courier New"/>
@@ -21988,6 +21976,187 @@
         <w:t>I can use the distributed framework to run the scripts by splitting big csv file to small csv files and run parallelly. It will run the whole script on an average 25% time of current time.</w:t>
       </w:r>
     </w:p>
+    <w:p>
+      <w:pPr>
+        <w:ind w:left="360"/>
+      </w:pPr>
+    </w:p>
+    <w:p>
+      <w:r>
+        <w:t>Future scope-</w:t>
+      </w:r>
+    </w:p>
+    <w:p>
+      <w:pPr>
+        <w:pStyle w:val="ListParagraph"/>
+        <w:numPr>
+          <w:ilvl w:val="0"/>
+          <w:numId w:val="2"/>
+        </w:numPr>
+      </w:pPr>
+      <w:r>
+        <w:t>Need to improve address cleaning process, so that we can recognize the address more exactly</w:t>
+      </w:r>
+    </w:p>
+    <w:p>
+      <w:pPr>
+        <w:pStyle w:val="ListParagraph"/>
+        <w:numPr>
+          <w:ilvl w:val="0"/>
+          <w:numId w:val="2"/>
+        </w:numPr>
+      </w:pPr>
+      <w:r>
+        <w:t>Try to include other fields also for better understanding of data</w:t>
+      </w:r>
+    </w:p>
+    <w:p>
+      <w:pPr>
+        <w:pStyle w:val="ListParagraph"/>
+        <w:numPr>
+          <w:ilvl w:val="0"/>
+          <w:numId w:val="2"/>
+        </w:numPr>
+      </w:pPr>
+      <w:r>
+        <w:t xml:space="preserve">Try to format data as per requirement </w:t>
+      </w:r>
+    </w:p>
+    <w:p>
+      <w:r>
+        <w:t>Queries for MongoDB-</w:t>
+      </w:r>
+    </w:p>
+    <w:p>
+      <w:r>
+        <w:rPr>
+          <w:noProof/>
+        </w:rPr>
+        <w:drawing>
+          <wp:inline distT="0" distB="0" distL="0" distR="0" wp14:anchorId="7C4ED3A6" wp14:editId="11737061">
+            <wp:extent cx="4029075" cy="4714875"/>
+            <wp:effectExtent l="0" t="0" r="9525" b="9525"/>
+            <wp:docPr id="2" name="Picture 2"/>
+            <wp:cNvGraphicFramePr>
+              <a:graphicFrameLocks xmlns:a="http://schemas.openxmlformats.org/drawingml/2006/main" noChangeAspect="1"/>
+            </wp:cNvGraphicFramePr>
+            <a:graphic xmlns:a="http://schemas.openxmlformats.org/drawingml/2006/main">
+              <a:graphicData uri="http://schemas.openxmlformats.org/drawingml/2006/picture">
+                <pic:pic xmlns:pic="http://schemas.openxmlformats.org/drawingml/2006/picture">
+                  <pic:nvPicPr>
+                    <pic:cNvPr id="1" name=""/>
+                    <pic:cNvPicPr/>
+                  </pic:nvPicPr>
+                  <pic:blipFill>
+                    <a:blip r:embed="rId14"/>
+                    <a:stretch>
+                      <a:fillRect/>
+                    </a:stretch>
+                  </pic:blipFill>
+                  <pic:spPr>
+                    <a:xfrm>
+                      <a:off x="0" y="0"/>
+                      <a:ext cx="4029075" cy="4714875"/>
+                    </a:xfrm>
+                    <a:prstGeom prst="rect">
+                      <a:avLst/>
+                    </a:prstGeom>
+                  </pic:spPr>
+                </pic:pic>
+              </a:graphicData>
+            </a:graphic>
+          </wp:inline>
+        </w:drawing>
+      </w:r>
+    </w:p>
+    <w:p/>
+    <w:p>
+      <w:r>
+        <w:rPr>
+          <w:noProof/>
+        </w:rPr>
+        <w:lastRenderedPageBreak/>
+        <w:drawing>
+          <wp:inline distT="0" distB="0" distL="0" distR="0" wp14:anchorId="635E99AE" wp14:editId="3DEB2743">
+            <wp:extent cx="4086225" cy="3705225"/>
+            <wp:effectExtent l="0" t="0" r="9525" b="9525"/>
+            <wp:docPr id="3" name="Picture 3"/>
+            <wp:cNvGraphicFramePr>
+              <a:graphicFrameLocks xmlns:a="http://schemas.openxmlformats.org/drawingml/2006/main" noChangeAspect="1"/>
+            </wp:cNvGraphicFramePr>
+            <a:graphic xmlns:a="http://schemas.openxmlformats.org/drawingml/2006/main">
+              <a:graphicData uri="http://schemas.openxmlformats.org/drawingml/2006/picture">
+                <pic:pic xmlns:pic="http://schemas.openxmlformats.org/drawingml/2006/picture">
+                  <pic:nvPicPr>
+                    <pic:cNvPr id="1" name=""/>
+                    <pic:cNvPicPr/>
+                  </pic:nvPicPr>
+                  <pic:blipFill>
+                    <a:blip r:embed="rId15"/>
+                    <a:stretch>
+                      <a:fillRect/>
+                    </a:stretch>
+                  </pic:blipFill>
+                  <pic:spPr>
+                    <a:xfrm>
+                      <a:off x="0" y="0"/>
+                      <a:ext cx="4086225" cy="3705225"/>
+                    </a:xfrm>
+                    <a:prstGeom prst="rect">
+                      <a:avLst/>
+                    </a:prstGeom>
+                  </pic:spPr>
+                </pic:pic>
+              </a:graphicData>
+            </a:graphic>
+          </wp:inline>
+        </w:drawing>
+      </w:r>
+    </w:p>
+    <w:p>
+      <w:r>
+        <w:rPr>
+          <w:noProof/>
+        </w:rPr>
+        <w:drawing>
+          <wp:inline distT="0" distB="0" distL="0" distR="0" wp14:anchorId="725BBA13" wp14:editId="2EACB463">
+            <wp:extent cx="5943600" cy="1104181"/>
+            <wp:effectExtent l="0" t="0" r="0" b="1270"/>
+            <wp:docPr id="4" name="Picture 4"/>
+            <wp:cNvGraphicFramePr>
+              <a:graphicFrameLocks xmlns:a="http://schemas.openxmlformats.org/drawingml/2006/main" noChangeAspect="1"/>
+            </wp:cNvGraphicFramePr>
+            <a:graphic xmlns:a="http://schemas.openxmlformats.org/drawingml/2006/main">
+              <a:graphicData uri="http://schemas.openxmlformats.org/drawingml/2006/picture">
+                <pic:pic xmlns:pic="http://schemas.openxmlformats.org/drawingml/2006/picture">
+                  <pic:nvPicPr>
+                    <pic:cNvPr id="1" name=""/>
+                    <pic:cNvPicPr/>
+                  </pic:nvPicPr>
+                  <pic:blipFill>
+                    <a:blip r:embed="rId16"/>
+                    <a:stretch>
+                      <a:fillRect/>
+                    </a:stretch>
+                  </pic:blipFill>
+                  <pic:spPr>
+                    <a:xfrm>
+                      <a:off x="0" y="0"/>
+                      <a:ext cx="5981622" cy="1111245"/>
+                    </a:xfrm>
+                    <a:prstGeom prst="rect">
+                      <a:avLst/>
+                    </a:prstGeom>
+                  </pic:spPr>
+                </pic:pic>
+              </a:graphicData>
+            </a:graphic>
+          </wp:inline>
+        </w:drawing>
+      </w:r>
+      <w:bookmarkStart w:id="0" w:name="_GoBack"/>
+      <w:bookmarkEnd w:id="0"/>
+    </w:p>
     <w:sectPr>
       <w:pgSz w:w="12240" w:h="15840"/>
       <w:pgMar w:top="1440" w:right="1440" w:bottom="1440" w:left="1440" w:header="720" w:footer="720" w:gutter="0"/>
@@ -22001,6 +22170,95 @@
 <file path=word/numbering.xml><?xml version="1.0" encoding="utf-8"?>
 <w:numbering xmlns:wpc="http://schemas.microsoft.com/office/word/2010/wordprocessingCanvas" xmlns:cx="http://schemas.microsoft.com/office/drawing/2014/chartex" xmlns:cx1="http://schemas.microsoft.com/office/drawing/2015/9/8/chartex" xmlns:cx2="http://schemas.microsoft.com/office/drawing/2015/10/21/chartex" xmlns:cx3="http://schemas.microsoft.com/office/drawing/2016/5/9/chartex" xmlns:cx4="http://schemas.microsoft.com/office/drawing/2016/5/10/chartex" xmlns:cx5="http://schemas.microsoft.com/office/drawing/2016/5/11/chartex" xmlns:cx6="http://schemas.microsoft.com/office/drawing/2016/5/12/chartex" xmlns:cx7="http://schemas.microsoft.com/office/drawing/2016/5/13/chartex" xmlns:cx8="http://schemas.microsoft.com/office/drawing/2016/5/14/chartex" xmlns:mc="http://schemas.openxmlformats.org/markup-compatibility/2006" xmlns:aink="http://schemas.microsoft.com/office/drawing/2016/ink" xmlns:am3d="http://schemas.microsoft.com/office/drawing/2017/model3d" xmlns:o="urn:schemas-microsoft-com:office:office" xmlns:r="http://schemas.openxmlformats.org/officeDocument/2006/relationships" xmlns:m="http://schemas.openxmlformats.org/officeDocument/2006/math" xmlns:v="urn:schemas-microsoft-com:vml" xmlns:wp14="http://schemas.microsoft.com/office/word/2010/wordprocessingDrawing" xmlns:wp="http://schemas.openxmlformats.org/drawingml/2006/wordprocessingDrawing" xmlns:w10="urn:schemas-microsoft-com:office:word" xmlns:w="http://schemas.openxmlformats.org/wordprocessingml/2006/main" xmlns:w14="http://schemas.microsoft.com/office/word/2010/wordml" xmlns:w15="http://schemas.microsoft.com/office/word/2012/wordml" xmlns:w16se="http://schemas.microsoft.com/office/word/2015/wordml/symex" xmlns:wpg="http://schemas.microsoft.com/office/word/2010/wordprocessingGroup" xmlns:wpi="http://schemas.microsoft.com/office/word/2010/wordprocessingInk" xmlns:wne="http://schemas.microsoft.com/office/word/2006/wordml" xmlns:wps="http://schemas.microsoft.com/office/word/2010/wordprocessingShape" mc:Ignorable="w14 w15 w16se wp14">
   <w:abstractNum w:abstractNumId="0" w15:restartNumberingAfterBreak="0">
+    <w:nsid w:val="28713245"/>
+    <w:multiLevelType w:val="hybridMultilevel"/>
+    <w:tmpl w:val="417ECF0E"/>
+    <w:lvl w:ilvl="0" w:tplc="4A3EC2E4">
+      <w:start w:val="1"/>
+      <w:numFmt w:val="decimal"/>
+      <w:lvlText w:val="%1-"/>
+      <w:lvlJc w:val="left"/>
+      <w:pPr>
+        <w:ind w:left="720" w:hanging="360"/>
+      </w:pPr>
+      <w:rPr>
+        <w:rFonts w:hint="default"/>
+      </w:rPr>
+    </w:lvl>
+    <w:lvl w:ilvl="1" w:tplc="04090019" w:tentative="1">
+      <w:start w:val="1"/>
+      <w:numFmt w:val="lowerLetter"/>
+      <w:lvlText w:val="%2."/>
+      <w:lvlJc w:val="left"/>
+      <w:pPr>
+        <w:ind w:left="1440" w:hanging="360"/>
+      </w:pPr>
+    </w:lvl>
+    <w:lvl w:ilvl="2" w:tplc="0409001B" w:tentative="1">
+      <w:start w:val="1"/>
+      <w:numFmt w:val="lowerRoman"/>
+      <w:lvlText w:val="%3."/>
+      <w:lvlJc w:val="right"/>
+      <w:pPr>
+        <w:ind w:left="2160" w:hanging="180"/>
+      </w:pPr>
+    </w:lvl>
+    <w:lvl w:ilvl="3" w:tplc="0409000F" w:tentative="1">
+      <w:start w:val="1"/>
+      <w:numFmt w:val="decimal"/>
+      <w:lvlText w:val="%4."/>
+      <w:lvlJc w:val="left"/>
+      <w:pPr>
+        <w:ind w:left="2880" w:hanging="360"/>
+      </w:pPr>
+    </w:lvl>
+    <w:lvl w:ilvl="4" w:tplc="04090019" w:tentative="1">
+      <w:start w:val="1"/>
+      <w:numFmt w:val="lowerLetter"/>
+      <w:lvlText w:val="%5."/>
+      <w:lvlJc w:val="left"/>
+      <w:pPr>
+        <w:ind w:left="3600" w:hanging="360"/>
+      </w:pPr>
+    </w:lvl>
+    <w:lvl w:ilvl="5" w:tplc="0409001B" w:tentative="1">
+      <w:start w:val="1"/>
+      <w:numFmt w:val="lowerRoman"/>
+      <w:lvlText w:val="%6."/>
+      <w:lvlJc w:val="right"/>
+      <w:pPr>
+        <w:ind w:left="4320" w:hanging="180"/>
+      </w:pPr>
+    </w:lvl>
+    <w:lvl w:ilvl="6" w:tplc="0409000F" w:tentative="1">
+      <w:start w:val="1"/>
+      <w:numFmt w:val="decimal"/>
+      <w:lvlText w:val="%7."/>
+      <w:lvlJc w:val="left"/>
+      <w:pPr>
+        <w:ind w:left="5040" w:hanging="360"/>
+      </w:pPr>
+    </w:lvl>
+    <w:lvl w:ilvl="7" w:tplc="04090019" w:tentative="1">
+      <w:start w:val="1"/>
+      <w:numFmt w:val="lowerLetter"/>
+      <w:lvlText w:val="%8."/>
+      <w:lvlJc w:val="left"/>
+      <w:pPr>
+        <w:ind w:left="5760" w:hanging="360"/>
+      </w:pPr>
+    </w:lvl>
+    <w:lvl w:ilvl="8" w:tplc="0409001B" w:tentative="1">
+      <w:start w:val="1"/>
+      <w:numFmt w:val="lowerRoman"/>
+      <w:lvlText w:val="%9."/>
+      <w:lvlJc w:val="right"/>
+      <w:pPr>
+        <w:ind w:left="6480" w:hanging="180"/>
+      </w:pPr>
+    </w:lvl>
+  </w:abstractNum>
+  <w:abstractNum w:abstractNumId="1" w15:restartNumberingAfterBreak="0">
     <w:nsid w:val="3A1C1032"/>
     <w:multiLevelType w:val="hybridMultilevel"/>
     <w:tmpl w:val="28E2E434"/>
@@ -22090,6 +22348,9 @@
     </w:lvl>
   </w:abstractNum>
   <w:num w:numId="1">
+    <w:abstractNumId w:val="1"/>
+  </w:num>
+  <w:num w:numId="2">
     <w:abstractNumId w:val="0"/>
   </w:num>
 </w:numbering>
